--- a/Nguyễn Trí Duy.docx
+++ b/Nguyễn Trí Duy.docx
@@ -21,12 +21,25 @@
     </w:p>
     <w:p>
       <w:pPr>
+        <w:pStyle w:val="ListParagraph"/>
+        <w:numPr>
+          <w:ilvl w:val="0"/>
+          <w:numId w:val="1"/>
+        </w:numPr>
         <w:rPr>
           <w:rFonts w:ascii="Times New Roman" w:hAnsi="Times New Roman" w:cs="Times New Roman"/>
           <w:sz w:val="32"/>
           <w:szCs w:val="32"/>
         </w:rPr>
       </w:pPr>
+      <w:r>
+        <w:rPr>
+          <w:rFonts w:ascii="Times New Roman" w:hAnsi="Times New Roman" w:cs="Times New Roman"/>
+          <w:sz w:val="32"/>
+          <w:szCs w:val="32"/>
+        </w:rPr>
+        <w:t>Đặc tả Usecase</w:t>
+      </w:r>
     </w:p>
     <w:p>
       <w:pPr>
@@ -57,8 +70,8 @@
         <w:tblLook w:val="04A0" w:firstRow="1" w:lastRow="0" w:firstColumn="1" w:lastColumn="0" w:noHBand="0" w:noVBand="1"/>
       </w:tblPr>
       <w:tblGrid>
-        <w:gridCol w:w="2266"/>
-        <w:gridCol w:w="7074"/>
+        <w:gridCol w:w="2334"/>
+        <w:gridCol w:w="7006"/>
       </w:tblGrid>
       <w:tr>
         <w:trPr>
@@ -1195,30 +1208,18 @@
                 <w:lang w:val="en-US"/>
                 <w14:ligatures w14:val="none"/>
               </w:rPr>
-              <w:t xml:space="preserve">thêm môn học </w:t>
-            </w:r>
-            <w:r>
-              <w:rPr>
-                <w:rFonts w:ascii="Times New Roman" w:eastAsia="Times New Roman" w:hAnsi="Times New Roman" w:cs="Times New Roman"/>
-                <w:color w:val="000000"/>
-                <w:kern w:val="0"/>
-                <w:sz w:val="28"/>
-                <w:szCs w:val="28"/>
-                <w:lang w:val="en-US"/>
-                <w14:ligatures w14:val="none"/>
-              </w:rPr>
-              <w:t>môn</w:t>
-            </w:r>
-            <w:r>
-              <w:rPr>
-                <w:rFonts w:ascii="Times New Roman" w:eastAsia="Times New Roman" w:hAnsi="Times New Roman" w:cs="Times New Roman"/>
-                <w:color w:val="000000"/>
-                <w:kern w:val="0"/>
-                <w:sz w:val="28"/>
-                <w:szCs w:val="28"/>
-                <w14:ligatures w14:val="none"/>
-              </w:rPr>
-              <w:t xml:space="preserve"> học mới”</w:t>
+              <w:t>Thêm môn học</w:t>
+            </w:r>
+            <w:r>
+              <w:rPr>
+                <w:rFonts w:ascii="Times New Roman" w:eastAsia="Times New Roman" w:hAnsi="Times New Roman" w:cs="Times New Roman"/>
+                <w:color w:val="000000"/>
+                <w:kern w:val="0"/>
+                <w:sz w:val="28"/>
+                <w:szCs w:val="28"/>
+                <w14:ligatures w14:val="none"/>
+              </w:rPr>
+              <w:t>”</w:t>
             </w:r>
             <w:r>
               <w:rPr>
@@ -1314,7 +1315,18 @@
                 <w:szCs w:val="28"/>
                 <w14:ligatures w14:val="none"/>
               </w:rPr>
-              <w:t>. Hệ thống kiểm tra và xuất thông tin</w:t>
+              <w:t>. Hệ thống</w:t>
+            </w:r>
+            <w:r>
+              <w:rPr>
+                <w:rFonts w:ascii="Times New Roman" w:eastAsia="Times New Roman" w:hAnsi="Times New Roman" w:cs="Times New Roman"/>
+                <w:color w:val="000000"/>
+                <w:kern w:val="0"/>
+                <w:sz w:val="28"/>
+                <w:szCs w:val="28"/>
+                <w14:ligatures w14:val="none"/>
+              </w:rPr>
+              <w:t xml:space="preserve"> xuất thông tin</w:t>
             </w:r>
           </w:p>
           <w:p>
@@ -3356,7 +3368,7 @@
                     <pic:cNvPicPr/>
                   </pic:nvPicPr>
                   <pic:blipFill>
-                    <a:blip r:embed="rId4"/>
+                    <a:blip r:embed="rId5"/>
                     <a:stretch>
                       <a:fillRect/>
                     </a:stretch>
@@ -3376,8 +3388,323 @@
           </wp:inline>
         </w:drawing>
       </w:r>
+    </w:p>
+    <w:p>
+      <w:pPr>
+        <w:rPr>
+          <w:rFonts w:ascii="Times New Roman" w:hAnsi="Times New Roman" w:cs="Times New Roman"/>
+          <w:sz w:val="32"/>
+          <w:szCs w:val="32"/>
+        </w:rPr>
+      </w:pPr>
+    </w:p>
+    <w:p>
+      <w:pPr>
+        <w:pStyle w:val="ListParagraph"/>
+        <w:numPr>
+          <w:ilvl w:val="0"/>
+          <w:numId w:val="1"/>
+        </w:numPr>
+        <w:rPr>
+          <w:rFonts w:ascii="Times New Roman" w:hAnsi="Times New Roman" w:cs="Times New Roman"/>
+          <w:sz w:val="32"/>
+          <w:szCs w:val="32"/>
+        </w:rPr>
+      </w:pPr>
+      <w:r>
+        <w:rPr>
+          <w:rFonts w:ascii="Times New Roman" w:hAnsi="Times New Roman" w:cs="Times New Roman"/>
+          <w:sz w:val="32"/>
+          <w:szCs w:val="32"/>
+        </w:rPr>
+        <w:t>Biểu đồ hoạt động</w:t>
+      </w:r>
+    </w:p>
+    <w:p>
+      <w:pPr>
+        <w:rPr>
+          <w:rFonts w:ascii="Times New Roman" w:hAnsi="Times New Roman" w:cs="Times New Roman"/>
+          <w:sz w:val="32"/>
+          <w:szCs w:val="32"/>
+        </w:rPr>
+      </w:pPr>
+      <w:r>
+        <w:rPr>
+          <w:noProof/>
+          <w:lang w:val="en-US"/>
+        </w:rPr>
+        <w:drawing>
+          <wp:inline distT="0" distB="0" distL="0" distR="0" wp14:anchorId="5F7496C5" wp14:editId="6E98938D">
+            <wp:extent cx="5943600" cy="4284345"/>
+            <wp:effectExtent l="0" t="0" r="0" b="1905"/>
+            <wp:docPr id="2" name="Picture 2"/>
+            <wp:cNvGraphicFramePr>
+              <a:graphicFrameLocks xmlns:a="http://schemas.openxmlformats.org/drawingml/2006/main" noChangeAspect="1"/>
+            </wp:cNvGraphicFramePr>
+            <a:graphic xmlns:a="http://schemas.openxmlformats.org/drawingml/2006/main">
+              <a:graphicData uri="http://schemas.openxmlformats.org/drawingml/2006/picture">
+                <pic:pic xmlns:pic="http://schemas.openxmlformats.org/drawingml/2006/picture">
+                  <pic:nvPicPr>
+                    <pic:cNvPr id="1" name=""/>
+                    <pic:cNvPicPr/>
+                  </pic:nvPicPr>
+                  <pic:blipFill>
+                    <a:blip r:embed="rId6"/>
+                    <a:stretch>
+                      <a:fillRect/>
+                    </a:stretch>
+                  </pic:blipFill>
+                  <pic:spPr>
+                    <a:xfrm>
+                      <a:off x="0" y="0"/>
+                      <a:ext cx="5943600" cy="4284345"/>
+                    </a:xfrm>
+                    <a:prstGeom prst="rect">
+                      <a:avLst/>
+                    </a:prstGeom>
+                  </pic:spPr>
+                </pic:pic>
+              </a:graphicData>
+            </a:graphic>
+          </wp:inline>
+        </w:drawing>
+      </w:r>
+    </w:p>
+    <w:p>
+      <w:pPr>
+        <w:rPr>
+          <w:rFonts w:ascii="Times New Roman" w:hAnsi="Times New Roman" w:cs="Times New Roman"/>
+          <w:sz w:val="32"/>
+          <w:szCs w:val="32"/>
+        </w:rPr>
+      </w:pPr>
+      <w:r>
+        <w:rPr>
+          <w:noProof/>
+          <w:lang w:val="en-US"/>
+        </w:rPr>
+        <w:lastRenderedPageBreak/>
+        <w:drawing>
+          <wp:inline distT="0" distB="0" distL="0" distR="0" wp14:anchorId="17BB9BBE" wp14:editId="07773C40">
+            <wp:extent cx="5943600" cy="4958715"/>
+            <wp:effectExtent l="0" t="0" r="0" b="0"/>
+            <wp:docPr id="3" name="Picture 3"/>
+            <wp:cNvGraphicFramePr>
+              <a:graphicFrameLocks xmlns:a="http://schemas.openxmlformats.org/drawingml/2006/main" noChangeAspect="1"/>
+            </wp:cNvGraphicFramePr>
+            <a:graphic xmlns:a="http://schemas.openxmlformats.org/drawingml/2006/main">
+              <a:graphicData uri="http://schemas.openxmlformats.org/drawingml/2006/picture">
+                <pic:pic xmlns:pic="http://schemas.openxmlformats.org/drawingml/2006/picture">
+                  <pic:nvPicPr>
+                    <pic:cNvPr id="1" name=""/>
+                    <pic:cNvPicPr/>
+                  </pic:nvPicPr>
+                  <pic:blipFill>
+                    <a:blip r:embed="rId7"/>
+                    <a:stretch>
+                      <a:fillRect/>
+                    </a:stretch>
+                  </pic:blipFill>
+                  <pic:spPr>
+                    <a:xfrm>
+                      <a:off x="0" y="0"/>
+                      <a:ext cx="5943600" cy="4958715"/>
+                    </a:xfrm>
+                    <a:prstGeom prst="rect">
+                      <a:avLst/>
+                    </a:prstGeom>
+                  </pic:spPr>
+                </pic:pic>
+              </a:graphicData>
+            </a:graphic>
+          </wp:inline>
+        </w:drawing>
+      </w:r>
+    </w:p>
+    <w:p>
+      <w:pPr>
+        <w:pStyle w:val="ListParagraph"/>
+        <w:numPr>
+          <w:ilvl w:val="0"/>
+          <w:numId w:val="1"/>
+        </w:numPr>
+        <w:rPr>
+          <w:rFonts w:ascii="Times New Roman" w:hAnsi="Times New Roman" w:cs="Times New Roman"/>
+          <w:sz w:val="32"/>
+          <w:szCs w:val="32"/>
+        </w:rPr>
+      </w:pPr>
+      <w:r>
+        <w:rPr>
+          <w:rFonts w:ascii="Times New Roman" w:hAnsi="Times New Roman" w:cs="Times New Roman"/>
+          <w:sz w:val="32"/>
+          <w:szCs w:val="32"/>
+        </w:rPr>
+        <w:t>Biểu đồ tuần tự và lớp chi tiết</w:t>
+      </w:r>
+    </w:p>
+    <w:p>
+      <w:pPr>
+        <w:rPr>
+          <w:rFonts w:ascii="Times New Roman" w:hAnsi="Times New Roman" w:cs="Times New Roman"/>
+          <w:sz w:val="32"/>
+          <w:szCs w:val="32"/>
+        </w:rPr>
+      </w:pPr>
+      <w:r>
+        <w:rPr>
+          <w:noProof/>
+          <w:lang w:val="en-US"/>
+        </w:rPr>
+        <w:lastRenderedPageBreak/>
+        <w:drawing>
+          <wp:inline distT="0" distB="0" distL="0" distR="0" wp14:anchorId="1EE30CA1" wp14:editId="6F671FF2">
+            <wp:extent cx="5943600" cy="2826385"/>
+            <wp:effectExtent l="0" t="0" r="0" b="0"/>
+            <wp:docPr id="4" name="Picture 4"/>
+            <wp:cNvGraphicFramePr>
+              <a:graphicFrameLocks xmlns:a="http://schemas.openxmlformats.org/drawingml/2006/main" noChangeAspect="1"/>
+            </wp:cNvGraphicFramePr>
+            <a:graphic xmlns:a="http://schemas.openxmlformats.org/drawingml/2006/main">
+              <a:graphicData uri="http://schemas.openxmlformats.org/drawingml/2006/picture">
+                <pic:pic xmlns:pic="http://schemas.openxmlformats.org/drawingml/2006/picture">
+                  <pic:nvPicPr>
+                    <pic:cNvPr id="1" name=""/>
+                    <pic:cNvPicPr/>
+                  </pic:nvPicPr>
+                  <pic:blipFill>
+                    <a:blip r:embed="rId8"/>
+                    <a:stretch>
+                      <a:fillRect/>
+                    </a:stretch>
+                  </pic:blipFill>
+                  <pic:spPr>
+                    <a:xfrm>
+                      <a:off x="0" y="0"/>
+                      <a:ext cx="5943600" cy="2826385"/>
+                    </a:xfrm>
+                    <a:prstGeom prst="rect">
+                      <a:avLst/>
+                    </a:prstGeom>
+                  </pic:spPr>
+                </pic:pic>
+              </a:graphicData>
+            </a:graphic>
+          </wp:inline>
+        </w:drawing>
+      </w:r>
+    </w:p>
+    <w:p>
+      <w:pPr>
+        <w:rPr>
+          <w:rFonts w:ascii="Times New Roman" w:hAnsi="Times New Roman" w:cs="Times New Roman"/>
+          <w:sz w:val="32"/>
+          <w:szCs w:val="32"/>
+        </w:rPr>
+      </w:pPr>
+      <w:r>
+        <w:rPr>
+          <w:rFonts w:ascii="Times New Roman" w:hAnsi="Times New Roman" w:cs="Times New Roman"/>
+          <w:noProof/>
+          <w:sz w:val="32"/>
+          <w:szCs w:val="32"/>
+          <w:lang w:val="en-US"/>
+        </w:rPr>
+        <w:drawing>
+          <wp:inline distT="0" distB="0" distL="0" distR="0">
+            <wp:extent cx="5943600" cy="4121150"/>
+            <wp:effectExtent l="0" t="0" r="0" b="0"/>
+            <wp:docPr id="6" name="Picture 6"/>
+            <wp:cNvGraphicFramePr>
+              <a:graphicFrameLocks xmlns:a="http://schemas.openxmlformats.org/drawingml/2006/main" noChangeAspect="1"/>
+            </wp:cNvGraphicFramePr>
+            <a:graphic xmlns:a="http://schemas.openxmlformats.org/drawingml/2006/main">
+              <a:graphicData uri="http://schemas.openxmlformats.org/drawingml/2006/picture">
+                <pic:pic xmlns:pic="http://schemas.openxmlformats.org/drawingml/2006/picture">
+                  <pic:nvPicPr>
+                    <pic:cNvPr id="6" name="ClassDiagram1.png"/>
+                    <pic:cNvPicPr/>
+                  </pic:nvPicPr>
+                  <pic:blipFill>
+                    <a:blip r:embed="rId9">
+                      <a:extLst>
+                        <a:ext uri="{28A0092B-C50C-407E-A947-70E740481C1C}">
+                          <a14:useLocalDpi xmlns:a14="http://schemas.microsoft.com/office/drawing/2010/main" val="0"/>
+                        </a:ext>
+                      </a:extLst>
+                    </a:blip>
+                    <a:stretch>
+                      <a:fillRect/>
+                    </a:stretch>
+                  </pic:blipFill>
+                  <pic:spPr>
+                    <a:xfrm>
+                      <a:off x="0" y="0"/>
+                      <a:ext cx="5943600" cy="4121150"/>
+                    </a:xfrm>
+                    <a:prstGeom prst="rect">
+                      <a:avLst/>
+                    </a:prstGeom>
+                  </pic:spPr>
+                </pic:pic>
+              </a:graphicData>
+            </a:graphic>
+          </wp:inline>
+        </w:drawing>
+      </w:r>
       <w:bookmarkStart w:id="0" w:name="_GoBack"/>
       <w:bookmarkEnd w:id="0"/>
+    </w:p>
+    <w:p>
+      <w:pPr>
+        <w:rPr>
+          <w:rFonts w:ascii="Times New Roman" w:hAnsi="Times New Roman" w:cs="Times New Roman"/>
+          <w:sz w:val="32"/>
+          <w:szCs w:val="32"/>
+        </w:rPr>
+      </w:pPr>
+      <w:r>
+        <w:rPr>
+          <w:noProof/>
+          <w:lang w:val="en-US"/>
+        </w:rPr>
+        <w:lastRenderedPageBreak/>
+        <w:drawing>
+          <wp:inline distT="0" distB="0" distL="0" distR="0" wp14:anchorId="20C28A01" wp14:editId="14BA0343">
+            <wp:extent cx="5943600" cy="3690620"/>
+            <wp:effectExtent l="0" t="0" r="0" b="5080"/>
+            <wp:docPr id="5" name="Picture 5"/>
+            <wp:cNvGraphicFramePr>
+              <a:graphicFrameLocks xmlns:a="http://schemas.openxmlformats.org/drawingml/2006/main" noChangeAspect="1"/>
+            </wp:cNvGraphicFramePr>
+            <a:graphic xmlns:a="http://schemas.openxmlformats.org/drawingml/2006/main">
+              <a:graphicData uri="http://schemas.openxmlformats.org/drawingml/2006/picture">
+                <pic:pic xmlns:pic="http://schemas.openxmlformats.org/drawingml/2006/picture">
+                  <pic:nvPicPr>
+                    <pic:cNvPr id="1" name=""/>
+                    <pic:cNvPicPr/>
+                  </pic:nvPicPr>
+                  <pic:blipFill>
+                    <a:blip r:embed="rId10"/>
+                    <a:stretch>
+                      <a:fillRect/>
+                    </a:stretch>
+                  </pic:blipFill>
+                  <pic:spPr>
+                    <a:xfrm>
+                      <a:off x="0" y="0"/>
+                      <a:ext cx="5943600" cy="3690620"/>
+                    </a:xfrm>
+                    <a:prstGeom prst="rect">
+                      <a:avLst/>
+                    </a:prstGeom>
+                  </pic:spPr>
+                </pic:pic>
+              </a:graphicData>
+            </a:graphic>
+          </wp:inline>
+        </w:drawing>
+      </w:r>
     </w:p>
     <w:sectPr>
       <w:pgSz w:w="12240" w:h="15840"/>
@@ -3387,6 +3714,103 @@
     </w:sectPr>
   </w:body>
 </w:document>
+</file>
+
+<file path=word/numbering.xml><?xml version="1.0" encoding="utf-8"?>
+<w:numbering xmlns:wpc="http://schemas.microsoft.com/office/word/2010/wordprocessingCanvas" xmlns:mc="http://schemas.openxmlformats.org/markup-compatibility/2006" xmlns:o="urn:schemas-microsoft-com:office:office" xmlns:r="http://schemas.openxmlformats.org/officeDocument/2006/relationships" xmlns:m="http://schemas.openxmlformats.org/officeDocument/2006/math" xmlns:v="urn:schemas-microsoft-com:vml" xmlns:wp14="http://schemas.microsoft.com/office/word/2010/wordprocessingDrawing" xmlns:wp="http://schemas.openxmlformats.org/drawingml/2006/wordprocessingDrawing" xmlns:w10="urn:schemas-microsoft-com:office:word" xmlns:w="http://schemas.openxmlformats.org/wordprocessingml/2006/main" xmlns:w14="http://schemas.microsoft.com/office/word/2010/wordml" xmlns:w15="http://schemas.microsoft.com/office/word/2012/wordml" xmlns:wpg="http://schemas.microsoft.com/office/word/2010/wordprocessingGroup" xmlns:wpi="http://schemas.microsoft.com/office/word/2010/wordprocessingInk" xmlns:wne="http://schemas.microsoft.com/office/word/2006/wordml" xmlns:wps="http://schemas.microsoft.com/office/word/2010/wordprocessingShape" mc:Ignorable="w14 w15 wp14">
+  <w:abstractNum w:abstractNumId="0">
+    <w:nsid w:val="1B3D242C"/>
+    <w:multiLevelType w:val="hybridMultilevel"/>
+    <w:tmpl w:val="6D5CBEA8"/>
+    <w:lvl w:ilvl="0" w:tplc="0409000F">
+      <w:start w:val="1"/>
+      <w:numFmt w:val="decimal"/>
+      <w:lvlText w:val="%1."/>
+      <w:lvlJc w:val="left"/>
+      <w:pPr>
+        <w:ind w:left="720" w:hanging="360"/>
+      </w:pPr>
+      <w:rPr>
+        <w:rFonts w:hint="default"/>
+      </w:rPr>
+    </w:lvl>
+    <w:lvl w:ilvl="1" w:tplc="04090019" w:tentative="1">
+      <w:start w:val="1"/>
+      <w:numFmt w:val="lowerLetter"/>
+      <w:lvlText w:val="%2."/>
+      <w:lvlJc w:val="left"/>
+      <w:pPr>
+        <w:ind w:left="1440" w:hanging="360"/>
+      </w:pPr>
+    </w:lvl>
+    <w:lvl w:ilvl="2" w:tplc="0409001B" w:tentative="1">
+      <w:start w:val="1"/>
+      <w:numFmt w:val="lowerRoman"/>
+      <w:lvlText w:val="%3."/>
+      <w:lvlJc w:val="right"/>
+      <w:pPr>
+        <w:ind w:left="2160" w:hanging="180"/>
+      </w:pPr>
+    </w:lvl>
+    <w:lvl w:ilvl="3" w:tplc="0409000F" w:tentative="1">
+      <w:start w:val="1"/>
+      <w:numFmt w:val="decimal"/>
+      <w:lvlText w:val="%4."/>
+      <w:lvlJc w:val="left"/>
+      <w:pPr>
+        <w:ind w:left="2880" w:hanging="360"/>
+      </w:pPr>
+    </w:lvl>
+    <w:lvl w:ilvl="4" w:tplc="04090019" w:tentative="1">
+      <w:start w:val="1"/>
+      <w:numFmt w:val="lowerLetter"/>
+      <w:lvlText w:val="%5."/>
+      <w:lvlJc w:val="left"/>
+      <w:pPr>
+        <w:ind w:left="3600" w:hanging="360"/>
+      </w:pPr>
+    </w:lvl>
+    <w:lvl w:ilvl="5" w:tplc="0409001B" w:tentative="1">
+      <w:start w:val="1"/>
+      <w:numFmt w:val="lowerRoman"/>
+      <w:lvlText w:val="%6."/>
+      <w:lvlJc w:val="right"/>
+      <w:pPr>
+        <w:ind w:left="4320" w:hanging="180"/>
+      </w:pPr>
+    </w:lvl>
+    <w:lvl w:ilvl="6" w:tplc="0409000F" w:tentative="1">
+      <w:start w:val="1"/>
+      <w:numFmt w:val="decimal"/>
+      <w:lvlText w:val="%7."/>
+      <w:lvlJc w:val="left"/>
+      <w:pPr>
+        <w:ind w:left="5040" w:hanging="360"/>
+      </w:pPr>
+    </w:lvl>
+    <w:lvl w:ilvl="7" w:tplc="04090019" w:tentative="1">
+      <w:start w:val="1"/>
+      <w:numFmt w:val="lowerLetter"/>
+      <w:lvlText w:val="%8."/>
+      <w:lvlJc w:val="left"/>
+      <w:pPr>
+        <w:ind w:left="5760" w:hanging="360"/>
+      </w:pPr>
+    </w:lvl>
+    <w:lvl w:ilvl="8" w:tplc="0409001B" w:tentative="1">
+      <w:start w:val="1"/>
+      <w:numFmt w:val="lowerRoman"/>
+      <w:lvlText w:val="%9."/>
+      <w:lvlJc w:val="right"/>
+      <w:pPr>
+        <w:ind w:left="6480" w:hanging="180"/>
+      </w:pPr>
+    </w:lvl>
+  </w:abstractNum>
+  <w:num w:numId="1">
+    <w:abstractNumId w:val="0"/>
+  </w:num>
+</w:numbering>
 </file>
 
 <file path=word/styles.xml><?xml version="1.0" encoding="utf-8"?>
@@ -3834,6 +4258,17 @@
       <w14:ligatures w14:val="none"/>
     </w:rPr>
   </w:style>
+  <w:style w:type="paragraph" w:styleId="ListParagraph">
+    <w:name w:val="List Paragraph"/>
+    <w:basedOn w:val="Normal"/>
+    <w:uiPriority w:val="34"/>
+    <w:qFormat/>
+    <w:rsid w:val="00D12668"/>
+    <w:pPr>
+      <w:ind w:left="720"/>
+      <w:contextualSpacing/>
+    </w:pPr>
+  </w:style>
 </w:styles>
 </file>
 

--- a/Nguyễn Trí Duy.docx
+++ b/Nguyễn Trí Duy.docx
@@ -70,8 +70,8 @@
         <w:tblLook w:val="04A0" w:firstRow="1" w:lastRow="0" w:firstColumn="1" w:lastColumn="0" w:noHBand="0" w:noVBand="1"/>
       </w:tblPr>
       <w:tblGrid>
-        <w:gridCol w:w="2334"/>
-        <w:gridCol w:w="7006"/>
+        <w:gridCol w:w="2325"/>
+        <w:gridCol w:w="7015"/>
       </w:tblGrid>
       <w:tr>
         <w:trPr>
@@ -1326,32 +1326,54 @@
                 <w:szCs w:val="28"/>
                 <w14:ligatures w14:val="none"/>
               </w:rPr>
-              <w:t xml:space="preserve"> xuất thông tin</w:t>
-            </w:r>
-          </w:p>
-          <w:p>
-            <w:pPr>
-              <w:spacing w:after="0" w:line="240" w:lineRule="auto"/>
-              <w:ind w:left="141"/>
-              <w:rPr>
-                <w:rFonts w:ascii="Times New Roman" w:eastAsia="Times New Roman" w:hAnsi="Times New Roman" w:cs="Times New Roman"/>
-                <w:color w:val="000000"/>
-                <w:kern w:val="0"/>
-                <w:sz w:val="28"/>
-                <w:szCs w:val="28"/>
-                <w14:ligatures w14:val="none"/>
-              </w:rPr>
-            </w:pPr>
-            <w:r>
-              <w:rPr>
-                <w:rFonts w:ascii="Times New Roman" w:eastAsia="Times New Roman" w:hAnsi="Times New Roman" w:cs="Times New Roman"/>
-                <w:color w:val="000000"/>
-                <w:kern w:val="0"/>
-                <w:sz w:val="28"/>
-                <w:szCs w:val="28"/>
-                <w14:ligatures w14:val="none"/>
-              </w:rPr>
-              <w:t>4. Ban giám hiệu kiểm tra và ấn Lưu, hệ thống lưu thông tin mới vào CSDL</w:t>
+              <w:t xml:space="preserve"> kiểm tra và xác nhận hợp lệ</w:t>
+            </w:r>
+          </w:p>
+          <w:p>
+            <w:pPr>
+              <w:spacing w:after="0" w:line="240" w:lineRule="auto"/>
+              <w:ind w:left="141"/>
+              <w:rPr>
+                <w:rFonts w:ascii="Times New Roman" w:eastAsia="Times New Roman" w:hAnsi="Times New Roman" w:cs="Times New Roman"/>
+                <w:color w:val="000000"/>
+                <w:kern w:val="0"/>
+                <w:sz w:val="28"/>
+                <w:szCs w:val="28"/>
+                <w14:ligatures w14:val="none"/>
+              </w:rPr>
+            </w:pPr>
+            <w:r>
+              <w:rPr>
+                <w:rFonts w:ascii="Times New Roman" w:eastAsia="Times New Roman" w:hAnsi="Times New Roman" w:cs="Times New Roman"/>
+                <w:color w:val="000000"/>
+                <w:kern w:val="0"/>
+                <w:sz w:val="28"/>
+                <w:szCs w:val="28"/>
+                <w14:ligatures w14:val="none"/>
+              </w:rPr>
+              <w:t xml:space="preserve">4. </w:t>
+            </w:r>
+            <w:r>
+              <w:rPr>
+                <w:rFonts w:ascii="Times New Roman" w:eastAsia="Times New Roman" w:hAnsi="Times New Roman" w:cs="Times New Roman"/>
+                <w:color w:val="000000"/>
+                <w:kern w:val="0"/>
+                <w:sz w:val="28"/>
+                <w:szCs w:val="28"/>
+                <w14:ligatures w14:val="none"/>
+              </w:rPr>
+              <w:t>H</w:t>
+            </w:r>
+            <w:r>
+              <w:rPr>
+                <w:rFonts w:ascii="Times New Roman" w:eastAsia="Times New Roman" w:hAnsi="Times New Roman" w:cs="Times New Roman"/>
+                <w:color w:val="000000"/>
+                <w:kern w:val="0"/>
+                <w:sz w:val="28"/>
+                <w:szCs w:val="28"/>
+                <w14:ligatures w14:val="none"/>
+              </w:rPr>
+              <w:t>ệ thống lưu thông tin mới vào CSDL</w:t>
             </w:r>
           </w:p>
           <w:p>
@@ -1573,136 +1595,67 @@
           </w:tcPr>
           <w:p>
             <w:pPr>
-              <w:spacing w:after="0" w:line="240" w:lineRule="auto"/>
-              <w:ind w:left="141"/>
-              <w:rPr>
-                <w:rFonts w:ascii="Times New Roman" w:eastAsia="Times New Roman" w:hAnsi="Times New Roman" w:cs="Times New Roman"/>
-                <w:kern w:val="0"/>
-                <w:sz w:val="28"/>
-                <w:szCs w:val="28"/>
-                <w14:ligatures w14:val="none"/>
-              </w:rPr>
-            </w:pPr>
-            <w:r>
-              <w:rPr>
-                <w:rFonts w:ascii="Times New Roman" w:eastAsia="Times New Roman" w:hAnsi="Times New Roman" w:cs="Times New Roman"/>
-                <w:kern w:val="0"/>
-                <w:sz w:val="28"/>
-                <w:szCs w:val="28"/>
-                <w:lang w:val="en-US"/>
-                <w14:ligatures w14:val="none"/>
-              </w:rPr>
-              <w:t>4</w:t>
-            </w:r>
-            <w:r>
-              <w:rPr>
-                <w:rFonts w:ascii="Times New Roman" w:eastAsia="Times New Roman" w:hAnsi="Times New Roman" w:cs="Times New Roman"/>
-                <w:kern w:val="0"/>
-                <w:sz w:val="28"/>
-                <w:szCs w:val="28"/>
-                <w14:ligatures w14:val="none"/>
-              </w:rPr>
-              <w:t>.1 Ban giám hiệu chọn Hủy</w:t>
-            </w:r>
-          </w:p>
-          <w:p>
-            <w:pPr>
-              <w:spacing w:after="0" w:line="240" w:lineRule="auto"/>
-              <w:ind w:left="141"/>
-              <w:rPr>
-                <w:rFonts w:ascii="Times New Roman" w:eastAsia="Times New Roman" w:hAnsi="Times New Roman" w:cs="Times New Roman"/>
-                <w:kern w:val="0"/>
-                <w:sz w:val="28"/>
-                <w:szCs w:val="28"/>
-                <w14:ligatures w14:val="none"/>
-              </w:rPr>
-            </w:pPr>
-            <w:r>
-              <w:rPr>
-                <w:rFonts w:ascii="Times New Roman" w:eastAsia="Times New Roman" w:hAnsi="Times New Roman" w:cs="Times New Roman"/>
-                <w:kern w:val="0"/>
-                <w:sz w:val="28"/>
-                <w:szCs w:val="28"/>
-                <w14:ligatures w14:val="none"/>
-              </w:rPr>
-              <w:t>4.1.1 Hệ thống thông báo hủy</w:t>
-            </w:r>
-            <w:r>
-              <w:rPr>
-                <w:rFonts w:ascii="Times New Roman" w:eastAsia="Times New Roman" w:hAnsi="Times New Roman" w:cs="Times New Roman"/>
-                <w:kern w:val="0"/>
-                <w:sz w:val="28"/>
-                <w:szCs w:val="28"/>
-                <w14:ligatures w14:val="none"/>
-              </w:rPr>
-              <w:t xml:space="preserve"> thêm</w:t>
-            </w:r>
-            <w:r>
-              <w:rPr>
-                <w:rFonts w:ascii="Times New Roman" w:eastAsia="Times New Roman" w:hAnsi="Times New Roman" w:cs="Times New Roman"/>
-                <w:kern w:val="0"/>
-                <w:sz w:val="28"/>
-                <w:szCs w:val="28"/>
-                <w14:ligatures w14:val="none"/>
-              </w:rPr>
-              <w:t xml:space="preserve"> môn </w:t>
-            </w:r>
-            <w:r>
-              <w:rPr>
-                <w:rFonts w:ascii="Times New Roman" w:eastAsia="Times New Roman" w:hAnsi="Times New Roman" w:cs="Times New Roman"/>
-                <w:kern w:val="0"/>
-                <w:sz w:val="28"/>
-                <w:szCs w:val="28"/>
-                <w14:ligatures w14:val="none"/>
-              </w:rPr>
-              <w:t>học</w:t>
-            </w:r>
-          </w:p>
-          <w:p>
-            <w:pPr>
-              <w:spacing w:after="0" w:line="240" w:lineRule="auto"/>
-              <w:ind w:left="141"/>
-              <w:rPr>
-                <w:rFonts w:ascii="Times New Roman" w:eastAsia="Times New Roman" w:hAnsi="Times New Roman" w:cs="Times New Roman"/>
-                <w:kern w:val="0"/>
-                <w:sz w:val="28"/>
-                <w:szCs w:val="28"/>
-                <w14:ligatures w14:val="none"/>
-              </w:rPr>
-            </w:pPr>
-            <w:r>
-              <w:rPr>
-                <w:rFonts w:ascii="Times New Roman" w:eastAsia="Times New Roman" w:hAnsi="Times New Roman" w:cs="Times New Roman"/>
-                <w:kern w:val="0"/>
-                <w:sz w:val="28"/>
-                <w:szCs w:val="28"/>
-                <w14:ligatures w14:val="none"/>
-              </w:rPr>
-              <w:t>4.1.2 Ban giám hiệu xác nhận</w:t>
-            </w:r>
-          </w:p>
-          <w:p>
-            <w:pPr>
-              <w:spacing w:after="0" w:line="240" w:lineRule="auto"/>
-              <w:ind w:left="141"/>
-              <w:rPr>
-                <w:rFonts w:ascii="Times New Roman" w:eastAsia="Times New Roman" w:hAnsi="Times New Roman" w:cs="Times New Roman"/>
-                <w:kern w:val="0"/>
-                <w:sz w:val="28"/>
-                <w:szCs w:val="28"/>
-                <w14:ligatures w14:val="none"/>
-              </w:rPr>
-            </w:pPr>
-            <w:r>
-              <w:rPr>
-                <w:rFonts w:ascii="Times New Roman" w:eastAsia="Times New Roman" w:hAnsi="Times New Roman" w:cs="Times New Roman"/>
-                <w:kern w:val="0"/>
-                <w:sz w:val="28"/>
-                <w:szCs w:val="28"/>
-                <w14:ligatures w14:val="none"/>
-              </w:rPr>
-              <w:lastRenderedPageBreak/>
-              <w:t>4.1.3 Hệ thống quay trở lại giao diện Quản lý môn học</w:t>
+              <w:pStyle w:val="NormalWeb"/>
+              <w:spacing w:before="0" w:beforeAutospacing="0" w:after="0" w:afterAutospacing="0"/>
+              <w:ind w:left="141"/>
+            </w:pPr>
+            <w:r>
+              <w:rPr>
+                <w:color w:val="000000"/>
+                <w:sz w:val="28"/>
+                <w:szCs w:val="28"/>
+              </w:rPr>
+              <w:t>4.1.     Hệ thống thông báo môn học đã có:</w:t>
+            </w:r>
+          </w:p>
+          <w:p>
+            <w:pPr>
+              <w:pStyle w:val="NormalWeb"/>
+              <w:spacing w:before="0" w:beforeAutospacing="0" w:after="0" w:afterAutospacing="0"/>
+              <w:ind w:left="141"/>
+            </w:pPr>
+            <w:r>
+              <w:rPr>
+                <w:color w:val="000000"/>
+                <w:sz w:val="28"/>
+                <w:szCs w:val="28"/>
+              </w:rPr>
+              <w:t>     4.1.1. Hệ thống yêu cầu nhập lại môn học.</w:t>
+            </w:r>
+          </w:p>
+          <w:p>
+            <w:pPr>
+              <w:pStyle w:val="NormalWeb"/>
+              <w:spacing w:before="0" w:beforeAutospacing="0" w:after="0" w:afterAutospacing="0"/>
+              <w:ind w:left="141"/>
+            </w:pPr>
+            <w:r>
+              <w:rPr>
+                <w:color w:val="000000"/>
+                <w:sz w:val="28"/>
+                <w:szCs w:val="28"/>
+              </w:rPr>
+              <w:t>     4.1.2. Ban giám hiệu kiểm tra và nhập lại.</w:t>
+            </w:r>
+          </w:p>
+          <w:p>
+            <w:pPr>
+              <w:pStyle w:val="NormalWeb"/>
+              <w:spacing w:before="0" w:beforeAutospacing="0" w:after="0" w:afterAutospacing="0"/>
+              <w:ind w:left="141"/>
+              <w:rPr>
+                <w:color w:val="000000"/>
+                <w:sz w:val="28"/>
+                <w:szCs w:val="28"/>
+              </w:rPr>
+            </w:pPr>
+            <w:r>
+              <w:rPr>
+                <w:color w:val="000000"/>
+                <w:sz w:val="28"/>
+                <w:szCs w:val="28"/>
+              </w:rPr>
+              <w:t>     4.1.3. Quay trở lại bước 3 trong chuỗi sự kiện chính.</w:t>
             </w:r>
           </w:p>
         </w:tc>
@@ -3352,6 +3305,7 @@
           <w:noProof/>
           <w:lang w:val="en-US"/>
         </w:rPr>
+        <w:lastRenderedPageBreak/>
         <w:drawing>
           <wp:inline distT="0" distB="0" distL="0" distR="0" wp14:anchorId="78FD390B" wp14:editId="26776459">
             <wp:extent cx="5943600" cy="2515235"/>
@@ -3430,14 +3384,18 @@
       </w:pPr>
       <w:r>
         <w:rPr>
+          <w:rFonts w:ascii="Times New Roman" w:hAnsi="Times New Roman" w:cs="Times New Roman"/>
           <w:noProof/>
+          <w:sz w:val="32"/>
+          <w:szCs w:val="32"/>
           <w:lang w:val="en-US"/>
         </w:rPr>
+        <w:lastRenderedPageBreak/>
         <w:drawing>
-          <wp:inline distT="0" distB="0" distL="0" distR="0" wp14:anchorId="5F7496C5" wp14:editId="6E98938D">
-            <wp:extent cx="5943600" cy="4284345"/>
-            <wp:effectExtent l="0" t="0" r="0" b="1905"/>
-            <wp:docPr id="2" name="Picture 2"/>
+          <wp:inline distT="0" distB="0" distL="0" distR="0">
+            <wp:extent cx="5271770" cy="8229600"/>
+            <wp:effectExtent l="0" t="0" r="0" b="0"/>
+            <wp:docPr id="7" name="Picture 7"/>
             <wp:cNvGraphicFramePr>
               <a:graphicFrameLocks xmlns:a="http://schemas.openxmlformats.org/drawingml/2006/main" noChangeAspect="1"/>
             </wp:cNvGraphicFramePr>
@@ -3445,11 +3403,17 @@
               <a:graphicData uri="http://schemas.openxmlformats.org/drawingml/2006/picture">
                 <pic:pic xmlns:pic="http://schemas.openxmlformats.org/drawingml/2006/picture">
                   <pic:nvPicPr>
-                    <pic:cNvPr id="1" name=""/>
+                    <pic:cNvPr id="7" name="ActivityDiagram1.png"/>
                     <pic:cNvPicPr/>
                   </pic:nvPicPr>
                   <pic:blipFill>
-                    <a:blip r:embed="rId6"/>
+                    <a:blip r:embed="rId6">
+                      <a:extLst>
+                        <a:ext uri="{28A0092B-C50C-407E-A947-70E740481C1C}">
+                          <a14:useLocalDpi xmlns:a14="http://schemas.microsoft.com/office/drawing/2010/main" val="0"/>
+                        </a:ext>
+                      </a:extLst>
+                    </a:blip>
                     <a:stretch>
                       <a:fillRect/>
                     </a:stretch>
@@ -3457,7 +3421,7 @@
                   <pic:spPr>
                     <a:xfrm>
                       <a:off x="0" y="0"/>
-                      <a:ext cx="5943600" cy="4284345"/>
+                      <a:ext cx="5271770" cy="8229600"/>
                     </a:xfrm>
                     <a:prstGeom prst="rect">
                       <a:avLst/>
@@ -3478,48 +3442,6 @@
           <w:szCs w:val="32"/>
         </w:rPr>
       </w:pPr>
-      <w:r>
-        <w:rPr>
-          <w:noProof/>
-          <w:lang w:val="en-US"/>
-        </w:rPr>
-        <w:lastRenderedPageBreak/>
-        <w:drawing>
-          <wp:inline distT="0" distB="0" distL="0" distR="0" wp14:anchorId="17BB9BBE" wp14:editId="07773C40">
-            <wp:extent cx="5943600" cy="4958715"/>
-            <wp:effectExtent l="0" t="0" r="0" b="0"/>
-            <wp:docPr id="3" name="Picture 3"/>
-            <wp:cNvGraphicFramePr>
-              <a:graphicFrameLocks xmlns:a="http://schemas.openxmlformats.org/drawingml/2006/main" noChangeAspect="1"/>
-            </wp:cNvGraphicFramePr>
-            <a:graphic xmlns:a="http://schemas.openxmlformats.org/drawingml/2006/main">
-              <a:graphicData uri="http://schemas.openxmlformats.org/drawingml/2006/picture">
-                <pic:pic xmlns:pic="http://schemas.openxmlformats.org/drawingml/2006/picture">
-                  <pic:nvPicPr>
-                    <pic:cNvPr id="1" name=""/>
-                    <pic:cNvPicPr/>
-                  </pic:nvPicPr>
-                  <pic:blipFill>
-                    <a:blip r:embed="rId7"/>
-                    <a:stretch>
-                      <a:fillRect/>
-                    </a:stretch>
-                  </pic:blipFill>
-                  <pic:spPr>
-                    <a:xfrm>
-                      <a:off x="0" y="0"/>
-                      <a:ext cx="5943600" cy="4958715"/>
-                    </a:xfrm>
-                    <a:prstGeom prst="rect">
-                      <a:avLst/>
-                    </a:prstGeom>
-                  </pic:spPr>
-                </pic:pic>
-              </a:graphicData>
-            </a:graphic>
-          </wp:inline>
-        </w:drawing>
-      </w:r>
     </w:p>
     <w:p>
       <w:pPr>
@@ -3553,15 +3475,18 @@
       </w:pPr>
       <w:r>
         <w:rPr>
+          <w:rFonts w:ascii="Times New Roman" w:hAnsi="Times New Roman" w:cs="Times New Roman"/>
           <w:noProof/>
+          <w:sz w:val="32"/>
+          <w:szCs w:val="32"/>
           <w:lang w:val="en-US"/>
         </w:rPr>
         <w:lastRenderedPageBreak/>
         <w:drawing>
-          <wp:inline distT="0" distB="0" distL="0" distR="0" wp14:anchorId="1EE30CA1" wp14:editId="6F671FF2">
-            <wp:extent cx="5943600" cy="2826385"/>
+          <wp:inline distT="0" distB="0" distL="0" distR="0">
+            <wp:extent cx="5943600" cy="4238625"/>
             <wp:effectExtent l="0" t="0" r="0" b="0"/>
-            <wp:docPr id="4" name="Picture 4"/>
+            <wp:docPr id="8" name="Picture 8"/>
             <wp:cNvGraphicFramePr>
               <a:graphicFrameLocks xmlns:a="http://schemas.openxmlformats.org/drawingml/2006/main" noChangeAspect="1"/>
             </wp:cNvGraphicFramePr>
@@ -3569,11 +3494,17 @@
               <a:graphicData uri="http://schemas.openxmlformats.org/drawingml/2006/picture">
                 <pic:pic xmlns:pic="http://schemas.openxmlformats.org/drawingml/2006/picture">
                   <pic:nvPicPr>
-                    <pic:cNvPr id="1" name=""/>
+                    <pic:cNvPr id="8" name="ClassDiagram1.png"/>
                     <pic:cNvPicPr/>
                   </pic:nvPicPr>
                   <pic:blipFill>
-                    <a:blip r:embed="rId8"/>
+                    <a:blip r:embed="rId7">
+                      <a:extLst>
+                        <a:ext uri="{28A0092B-C50C-407E-A947-70E740481C1C}">
+                          <a14:useLocalDpi xmlns:a14="http://schemas.microsoft.com/office/drawing/2010/main" val="0"/>
+                        </a:ext>
+                      </a:extLst>
+                    </a:blip>
                     <a:stretch>
                       <a:fillRect/>
                     </a:stretch>
@@ -3581,7 +3512,110 @@
                   <pic:spPr>
                     <a:xfrm>
                       <a:off x="0" y="0"/>
-                      <a:ext cx="5943600" cy="2826385"/>
+                      <a:ext cx="5943600" cy="4238625"/>
+                    </a:xfrm>
+                    <a:prstGeom prst="rect">
+                      <a:avLst/>
+                    </a:prstGeom>
+                  </pic:spPr>
+                </pic:pic>
+              </a:graphicData>
+            </a:graphic>
+          </wp:inline>
+        </w:drawing>
+      </w:r>
+      <w:r>
+        <w:rPr>
+          <w:rFonts w:ascii="Times New Roman" w:hAnsi="Times New Roman" w:cs="Times New Roman"/>
+          <w:noProof/>
+          <w:sz w:val="32"/>
+          <w:szCs w:val="32"/>
+          <w:lang w:val="en-US"/>
+        </w:rPr>
+        <w:drawing>
+          <wp:inline distT="0" distB="0" distL="0" distR="0">
+            <wp:extent cx="5943600" cy="2859405"/>
+            <wp:effectExtent l="0" t="0" r="0" b="0"/>
+            <wp:docPr id="9" name="Picture 9"/>
+            <wp:cNvGraphicFramePr>
+              <a:graphicFrameLocks xmlns:a="http://schemas.openxmlformats.org/drawingml/2006/main" noChangeAspect="1"/>
+            </wp:cNvGraphicFramePr>
+            <a:graphic xmlns:a="http://schemas.openxmlformats.org/drawingml/2006/main">
+              <a:graphicData uri="http://schemas.openxmlformats.org/drawingml/2006/picture">
+                <pic:pic xmlns:pic="http://schemas.openxmlformats.org/drawingml/2006/picture">
+                  <pic:nvPicPr>
+                    <pic:cNvPr id="9" name="SequenceDiagram1.png"/>
+                    <pic:cNvPicPr/>
+                  </pic:nvPicPr>
+                  <pic:blipFill>
+                    <a:blip r:embed="rId8" cstate="print">
+                      <a:extLst>
+                        <a:ext uri="{28A0092B-C50C-407E-A947-70E740481C1C}">
+                          <a14:useLocalDpi xmlns:a14="http://schemas.microsoft.com/office/drawing/2010/main" val="0"/>
+                        </a:ext>
+                      </a:extLst>
+                    </a:blip>
+                    <a:stretch>
+                      <a:fillRect/>
+                    </a:stretch>
+                  </pic:blipFill>
+                  <pic:spPr>
+                    <a:xfrm>
+                      <a:off x="0" y="0"/>
+                      <a:ext cx="5943600" cy="2859405"/>
+                    </a:xfrm>
+                    <a:prstGeom prst="rect">
+                      <a:avLst/>
+                    </a:prstGeom>
+                  </pic:spPr>
+                </pic:pic>
+              </a:graphicData>
+            </a:graphic>
+          </wp:inline>
+        </w:drawing>
+      </w:r>
+      <w:bookmarkStart w:id="0" w:name="_GoBack"/>
+      <w:bookmarkEnd w:id="0"/>
+      <w:r>
+        <w:rPr>
+          <w:rFonts w:ascii="Times New Roman" w:hAnsi="Times New Roman" w:cs="Times New Roman"/>
+          <w:noProof/>
+          <w:sz w:val="32"/>
+          <w:szCs w:val="32"/>
+          <w:lang w:val="en-US"/>
+        </w:rPr>
+        <w:lastRenderedPageBreak/>
+        <w:drawing>
+          <wp:inline distT="0" distB="0" distL="0" distR="0">
+            <wp:extent cx="5943600" cy="3815715"/>
+            <wp:effectExtent l="0" t="0" r="0" b="0"/>
+            <wp:docPr id="10" name="Picture 10"/>
+            <wp:cNvGraphicFramePr>
+              <a:graphicFrameLocks xmlns:a="http://schemas.openxmlformats.org/drawingml/2006/main" noChangeAspect="1"/>
+            </wp:cNvGraphicFramePr>
+            <a:graphic xmlns:a="http://schemas.openxmlformats.org/drawingml/2006/main">
+              <a:graphicData uri="http://schemas.openxmlformats.org/drawingml/2006/picture">
+                <pic:pic xmlns:pic="http://schemas.openxmlformats.org/drawingml/2006/picture">
+                  <pic:nvPicPr>
+                    <pic:cNvPr id="10" name="SequenceDiagram2.png"/>
+                    <pic:cNvPicPr/>
+                  </pic:nvPicPr>
+                  <pic:blipFill>
+                    <a:blip r:embed="rId9">
+                      <a:extLst>
+                        <a:ext uri="{28A0092B-C50C-407E-A947-70E740481C1C}">
+                          <a14:useLocalDpi xmlns:a14="http://schemas.microsoft.com/office/drawing/2010/main" val="0"/>
+                        </a:ext>
+                      </a:extLst>
+                    </a:blip>
+                    <a:stretch>
+                      <a:fillRect/>
+                    </a:stretch>
+                  </pic:blipFill>
+                  <pic:spPr>
+                    <a:xfrm>
+                      <a:off x="0" y="0"/>
+                      <a:ext cx="5943600" cy="3815715"/>
                     </a:xfrm>
                     <a:prstGeom prst="rect">
                       <a:avLst/>
@@ -3602,58 +3636,6 @@
           <w:szCs w:val="32"/>
         </w:rPr>
       </w:pPr>
-      <w:r>
-        <w:rPr>
-          <w:rFonts w:ascii="Times New Roman" w:hAnsi="Times New Roman" w:cs="Times New Roman"/>
-          <w:noProof/>
-          <w:sz w:val="32"/>
-          <w:szCs w:val="32"/>
-          <w:lang w:val="en-US"/>
-        </w:rPr>
-        <w:drawing>
-          <wp:inline distT="0" distB="0" distL="0" distR="0">
-            <wp:extent cx="5943600" cy="4121150"/>
-            <wp:effectExtent l="0" t="0" r="0" b="0"/>
-            <wp:docPr id="6" name="Picture 6"/>
-            <wp:cNvGraphicFramePr>
-              <a:graphicFrameLocks xmlns:a="http://schemas.openxmlformats.org/drawingml/2006/main" noChangeAspect="1"/>
-            </wp:cNvGraphicFramePr>
-            <a:graphic xmlns:a="http://schemas.openxmlformats.org/drawingml/2006/main">
-              <a:graphicData uri="http://schemas.openxmlformats.org/drawingml/2006/picture">
-                <pic:pic xmlns:pic="http://schemas.openxmlformats.org/drawingml/2006/picture">
-                  <pic:nvPicPr>
-                    <pic:cNvPr id="6" name="ClassDiagram1.png"/>
-                    <pic:cNvPicPr/>
-                  </pic:nvPicPr>
-                  <pic:blipFill>
-                    <a:blip r:embed="rId9">
-                      <a:extLst>
-                        <a:ext uri="{28A0092B-C50C-407E-A947-70E740481C1C}">
-                          <a14:useLocalDpi xmlns:a14="http://schemas.microsoft.com/office/drawing/2010/main" val="0"/>
-                        </a:ext>
-                      </a:extLst>
-                    </a:blip>
-                    <a:stretch>
-                      <a:fillRect/>
-                    </a:stretch>
-                  </pic:blipFill>
-                  <pic:spPr>
-                    <a:xfrm>
-                      <a:off x="0" y="0"/>
-                      <a:ext cx="5943600" cy="4121150"/>
-                    </a:xfrm>
-                    <a:prstGeom prst="rect">
-                      <a:avLst/>
-                    </a:prstGeom>
-                  </pic:spPr>
-                </pic:pic>
-              </a:graphicData>
-            </a:graphic>
-          </wp:inline>
-        </w:drawing>
-      </w:r>
-      <w:bookmarkStart w:id="0" w:name="_GoBack"/>
-      <w:bookmarkEnd w:id="0"/>
     </w:p>
     <w:p>
       <w:pPr>
@@ -3663,48 +3645,6 @@
           <w:szCs w:val="32"/>
         </w:rPr>
       </w:pPr>
-      <w:r>
-        <w:rPr>
-          <w:noProof/>
-          <w:lang w:val="en-US"/>
-        </w:rPr>
-        <w:lastRenderedPageBreak/>
-        <w:drawing>
-          <wp:inline distT="0" distB="0" distL="0" distR="0" wp14:anchorId="20C28A01" wp14:editId="14BA0343">
-            <wp:extent cx="5943600" cy="3690620"/>
-            <wp:effectExtent l="0" t="0" r="0" b="5080"/>
-            <wp:docPr id="5" name="Picture 5"/>
-            <wp:cNvGraphicFramePr>
-              <a:graphicFrameLocks xmlns:a="http://schemas.openxmlformats.org/drawingml/2006/main" noChangeAspect="1"/>
-            </wp:cNvGraphicFramePr>
-            <a:graphic xmlns:a="http://schemas.openxmlformats.org/drawingml/2006/main">
-              <a:graphicData uri="http://schemas.openxmlformats.org/drawingml/2006/picture">
-                <pic:pic xmlns:pic="http://schemas.openxmlformats.org/drawingml/2006/picture">
-                  <pic:nvPicPr>
-                    <pic:cNvPr id="1" name=""/>
-                    <pic:cNvPicPr/>
-                  </pic:nvPicPr>
-                  <pic:blipFill>
-                    <a:blip r:embed="rId10"/>
-                    <a:stretch>
-                      <a:fillRect/>
-                    </a:stretch>
-                  </pic:blipFill>
-                  <pic:spPr>
-                    <a:xfrm>
-                      <a:off x="0" y="0"/>
-                      <a:ext cx="5943600" cy="3690620"/>
-                    </a:xfrm>
-                    <a:prstGeom prst="rect">
-                      <a:avLst/>
-                    </a:prstGeom>
-                  </pic:spPr>
-                </pic:pic>
-              </a:graphicData>
-            </a:graphic>
-          </wp:inline>
-        </w:drawing>
-      </w:r>
     </w:p>
     <w:sectPr>
       <w:pgSz w:w="12240" w:h="15840"/>
@@ -4243,7 +4183,6 @@
     <w:name w:val="Normal (Web)"/>
     <w:basedOn w:val="Normal"/>
     <w:uiPriority w:val="99"/>
-    <w:semiHidden/>
     <w:unhideWhenUsed/>
     <w:rsid w:val="00E359DF"/>
     <w:pPr>
